--- a/surfticket.docx
+++ b/surfticket.docx
@@ -1400,6 +1400,28 @@
           <w:sz w:val="24"/>
           <w:szCs w:val="22"/>
         </w:rPr>
+        <w:t>Profile Image</w:t>
+      </w:r>
+    </w:p>
+    <w:p>
+      <w:pPr>
+        <w:pStyle w:val="ListParagraph"/>
+        <w:numPr>
+          <w:ilvl w:val="0"/>
+          <w:numId w:val="21"/>
+        </w:numPr>
+        <w:rPr>
+          <w:b/>
+          <w:bCs/>
+          <w:sz w:val="24"/>
+          <w:szCs w:val="22"/>
+        </w:rPr>
+      </w:pPr>
+      <w:r>
+        <w:rPr>
+          <w:sz w:val="24"/>
+          <w:szCs w:val="22"/>
+        </w:rPr>
         <w:t>Tanggal lahir</w:t>
       </w:r>
     </w:p>
@@ -1488,6 +1510,7 @@
           <w:sz w:val="24"/>
           <w:szCs w:val="22"/>
         </w:rPr>
+        <w:lastRenderedPageBreak/>
         <w:t>Nama tempat wisata</w:t>
       </w:r>
     </w:p>
@@ -1510,7 +1533,6 @@
           <w:sz w:val="24"/>
           <w:szCs w:val="22"/>
         </w:rPr>
-        <w:lastRenderedPageBreak/>
         <w:t>Deskripsi</w:t>
       </w:r>
     </w:p>
@@ -1890,29 +1912,117 @@
           <w:sz w:val="24"/>
           <w:szCs w:val="22"/>
         </w:rPr>
+        <w:t>Banner Image</w:t>
+      </w:r>
+    </w:p>
+    <w:p>
+      <w:pPr>
+        <w:pStyle w:val="ListParagraph"/>
+        <w:numPr>
+          <w:ilvl w:val="0"/>
+          <w:numId w:val="21"/>
+        </w:numPr>
+        <w:rPr>
+          <w:b/>
+          <w:bCs/>
+          <w:sz w:val="24"/>
+          <w:szCs w:val="22"/>
+        </w:rPr>
+      </w:pPr>
+      <w:r>
+        <w:rPr>
+          <w:sz w:val="24"/>
+          <w:szCs w:val="22"/>
+        </w:rPr>
+        <w:t>Presentase diskon</w:t>
+      </w:r>
+    </w:p>
+    <w:p>
+      <w:pPr>
+        <w:pStyle w:val="ListParagraph"/>
+        <w:numPr>
+          <w:ilvl w:val="0"/>
+          <w:numId w:val="20"/>
+        </w:numPr>
+        <w:rPr>
+          <w:b/>
+          <w:bCs/>
+          <w:sz w:val="24"/>
+          <w:szCs w:val="22"/>
+        </w:rPr>
+      </w:pPr>
+      <w:r>
+        <w:rPr>
+          <w:sz w:val="24"/>
+          <w:szCs w:val="22"/>
+        </w:rPr>
+        <w:t>Tabel Detail Promo</w:t>
+      </w:r>
+    </w:p>
+    <w:p>
+      <w:pPr>
+        <w:pStyle w:val="ListParagraph"/>
+        <w:numPr>
+          <w:ilvl w:val="0"/>
+          <w:numId w:val="21"/>
+        </w:numPr>
+        <w:rPr>
+          <w:b/>
+          <w:bCs/>
+          <w:sz w:val="24"/>
+          <w:szCs w:val="22"/>
+        </w:rPr>
+      </w:pPr>
+      <w:r>
+        <w:rPr>
+          <w:sz w:val="24"/>
+          <w:szCs w:val="22"/>
+        </w:rPr>
+        <w:t>ID (primary)</w:t>
+      </w:r>
+    </w:p>
+    <w:p>
+      <w:pPr>
+        <w:pStyle w:val="ListParagraph"/>
+        <w:numPr>
+          <w:ilvl w:val="0"/>
+          <w:numId w:val="21"/>
+        </w:numPr>
+        <w:rPr>
+          <w:b/>
+          <w:bCs/>
+          <w:sz w:val="24"/>
+          <w:szCs w:val="22"/>
+        </w:rPr>
+      </w:pPr>
+      <w:r>
+        <w:rPr>
+          <w:sz w:val="24"/>
+          <w:szCs w:val="22"/>
+        </w:rPr>
+        <w:t>Promo ID (foreign)</w:t>
+      </w:r>
+    </w:p>
+    <w:p>
+      <w:pPr>
+        <w:pStyle w:val="ListParagraph"/>
+        <w:numPr>
+          <w:ilvl w:val="0"/>
+          <w:numId w:val="21"/>
+        </w:numPr>
+        <w:rPr>
+          <w:b/>
+          <w:bCs/>
+          <w:sz w:val="24"/>
+          <w:szCs w:val="22"/>
+        </w:rPr>
+      </w:pPr>
+      <w:r>
+        <w:rPr>
+          <w:sz w:val="24"/>
+          <w:szCs w:val="22"/>
+        </w:rPr>
         <w:t>Ticket ID (foreign)</w:t>
-      </w:r>
-    </w:p>
-    <w:p>
-      <w:pPr>
-        <w:pStyle w:val="ListParagraph"/>
-        <w:numPr>
-          <w:ilvl w:val="0"/>
-          <w:numId w:val="21"/>
-        </w:numPr>
-        <w:rPr>
-          <w:b/>
-          <w:bCs/>
-          <w:sz w:val="24"/>
-          <w:szCs w:val="22"/>
-        </w:rPr>
-      </w:pPr>
-      <w:r>
-        <w:rPr>
-          <w:sz w:val="24"/>
-          <w:szCs w:val="22"/>
-        </w:rPr>
-        <w:t>Presentase diskon</w:t>
       </w:r>
     </w:p>
     <w:p>
@@ -2641,7 +2751,7 @@
   <w:abstractNum w:abstractNumId="2" w15:restartNumberingAfterBreak="0">
     <w:nsid w:val="173048BC"/>
     <w:multiLevelType w:val="hybridMultilevel"/>
-    <w:tmpl w:val="B8868DDC"/>
+    <w:tmpl w:val="CB8C4716"/>
     <w:lvl w:ilvl="0" w:tplc="0409000B">
       <w:start w:val="1"/>
       <w:numFmt w:val="bullet"/>

--- a/surfticket.docx
+++ b/surfticket.docx
@@ -1934,95 +1934,29 @@
           <w:sz w:val="24"/>
           <w:szCs w:val="22"/>
         </w:rPr>
+        <w:t>Ticket ID (foreign)</w:t>
+      </w:r>
+    </w:p>
+    <w:p>
+      <w:pPr>
+        <w:pStyle w:val="ListParagraph"/>
+        <w:numPr>
+          <w:ilvl w:val="0"/>
+          <w:numId w:val="21"/>
+        </w:numPr>
+        <w:rPr>
+          <w:b/>
+          <w:bCs/>
+          <w:sz w:val="24"/>
+          <w:szCs w:val="22"/>
+        </w:rPr>
+      </w:pPr>
+      <w:r>
+        <w:rPr>
+          <w:sz w:val="24"/>
+          <w:szCs w:val="22"/>
+        </w:rPr>
         <w:t>Presentase diskon</w:t>
-      </w:r>
-    </w:p>
-    <w:p>
-      <w:pPr>
-        <w:pStyle w:val="ListParagraph"/>
-        <w:numPr>
-          <w:ilvl w:val="0"/>
-          <w:numId w:val="20"/>
-        </w:numPr>
-        <w:rPr>
-          <w:b/>
-          <w:bCs/>
-          <w:sz w:val="24"/>
-          <w:szCs w:val="22"/>
-        </w:rPr>
-      </w:pPr>
-      <w:r>
-        <w:rPr>
-          <w:sz w:val="24"/>
-          <w:szCs w:val="22"/>
-        </w:rPr>
-        <w:t>Tabel Detail Promo</w:t>
-      </w:r>
-    </w:p>
-    <w:p>
-      <w:pPr>
-        <w:pStyle w:val="ListParagraph"/>
-        <w:numPr>
-          <w:ilvl w:val="0"/>
-          <w:numId w:val="21"/>
-        </w:numPr>
-        <w:rPr>
-          <w:b/>
-          <w:bCs/>
-          <w:sz w:val="24"/>
-          <w:szCs w:val="22"/>
-        </w:rPr>
-      </w:pPr>
-      <w:r>
-        <w:rPr>
-          <w:sz w:val="24"/>
-          <w:szCs w:val="22"/>
-        </w:rPr>
-        <w:t>ID (primary)</w:t>
-      </w:r>
-    </w:p>
-    <w:p>
-      <w:pPr>
-        <w:pStyle w:val="ListParagraph"/>
-        <w:numPr>
-          <w:ilvl w:val="0"/>
-          <w:numId w:val="21"/>
-        </w:numPr>
-        <w:rPr>
-          <w:b/>
-          <w:bCs/>
-          <w:sz w:val="24"/>
-          <w:szCs w:val="22"/>
-        </w:rPr>
-      </w:pPr>
-      <w:r>
-        <w:rPr>
-          <w:sz w:val="24"/>
-          <w:szCs w:val="22"/>
-        </w:rPr>
-        <w:t>Promo ID (foreign)</w:t>
-      </w:r>
-    </w:p>
-    <w:p>
-      <w:pPr>
-        <w:pStyle w:val="ListParagraph"/>
-        <w:numPr>
-          <w:ilvl w:val="0"/>
-          <w:numId w:val="21"/>
-        </w:numPr>
-        <w:rPr>
-          <w:b/>
-          <w:bCs/>
-          <w:sz w:val="24"/>
-          <w:szCs w:val="22"/>
-        </w:rPr>
-      </w:pPr>
-      <w:r>
-        <w:rPr>
-          <w:sz w:val="24"/>
-          <w:szCs w:val="22"/>
-        </w:rPr>
-        <w:t>Ticket ID (foreign)</w:t>
       </w:r>
     </w:p>
     <w:p>

--- a/surfticket.docx
+++ b/surfticket.docx
@@ -1400,7 +1400,7 @@
           <w:sz w:val="24"/>
           <w:szCs w:val="22"/>
         </w:rPr>
-        <w:t>Profile Image</w:t>
+        <w:t>Gambar</w:t>
       </w:r>
     </w:p>
     <w:p>
@@ -1452,6 +1452,28 @@
         <w:pStyle w:val="ListParagraph"/>
         <w:numPr>
           <w:ilvl w:val="0"/>
+          <w:numId w:val="21"/>
+        </w:numPr>
+        <w:rPr>
+          <w:b/>
+          <w:bCs/>
+          <w:sz w:val="24"/>
+          <w:szCs w:val="22"/>
+        </w:rPr>
+      </w:pPr>
+      <w:r>
+        <w:rPr>
+          <w:sz w:val="24"/>
+          <w:szCs w:val="22"/>
+        </w:rPr>
+        <w:t>isAdmin</w:t>
+      </w:r>
+    </w:p>
+    <w:p>
+      <w:pPr>
+        <w:pStyle w:val="ListParagraph"/>
+        <w:numPr>
+          <w:ilvl w:val="0"/>
           <w:numId w:val="20"/>
         </w:numPr>
         <w:rPr>
@@ -1488,6 +1510,7 @@
           <w:sz w:val="24"/>
           <w:szCs w:val="22"/>
         </w:rPr>
+        <w:lastRenderedPageBreak/>
         <w:t>ID (primary)</w:t>
       </w:r>
     </w:p>
@@ -1510,7 +1533,6 @@
           <w:sz w:val="24"/>
           <w:szCs w:val="22"/>
         </w:rPr>
-        <w:lastRenderedPageBreak/>
         <w:t>Nama tempat wisata</w:t>
       </w:r>
     </w:p>
@@ -1555,790 +1577,885 @@
           <w:sz w:val="24"/>
           <w:szCs w:val="22"/>
         </w:rPr>
+        <w:t>Gambar</w:t>
+      </w:r>
+    </w:p>
+    <w:p>
+      <w:pPr>
+        <w:pStyle w:val="ListParagraph"/>
+        <w:numPr>
+          <w:ilvl w:val="0"/>
+          <w:numId w:val="21"/>
+        </w:numPr>
+        <w:rPr>
+          <w:b/>
+          <w:bCs/>
+          <w:sz w:val="24"/>
+          <w:szCs w:val="22"/>
+        </w:rPr>
+      </w:pPr>
+      <w:r>
+        <w:rPr>
+          <w:sz w:val="24"/>
+          <w:szCs w:val="22"/>
+        </w:rPr>
+        <w:t>Kota ID (foreign)</w:t>
+      </w:r>
+    </w:p>
+    <w:p>
+      <w:pPr>
+        <w:pStyle w:val="ListParagraph"/>
+        <w:numPr>
+          <w:ilvl w:val="0"/>
+          <w:numId w:val="21"/>
+        </w:numPr>
+        <w:rPr>
+          <w:b/>
+          <w:bCs/>
+          <w:sz w:val="24"/>
+          <w:szCs w:val="22"/>
+        </w:rPr>
+      </w:pPr>
+      <w:r>
+        <w:rPr>
+          <w:sz w:val="24"/>
+          <w:szCs w:val="22"/>
+        </w:rPr>
+        <w:t>Harga tiket</w:t>
+      </w:r>
+    </w:p>
+    <w:p>
+      <w:pPr>
+        <w:pStyle w:val="ListParagraph"/>
+        <w:numPr>
+          <w:ilvl w:val="0"/>
+          <w:numId w:val="20"/>
+        </w:numPr>
+        <w:rPr>
+          <w:b/>
+          <w:bCs/>
+          <w:sz w:val="24"/>
+          <w:szCs w:val="22"/>
+        </w:rPr>
+      </w:pPr>
+      <w:r>
+        <w:rPr>
+          <w:sz w:val="24"/>
+          <w:szCs w:val="22"/>
+        </w:rPr>
+        <w:t>Tabel Jadwal Ticket</w:t>
+      </w:r>
+    </w:p>
+    <w:p>
+      <w:pPr>
+        <w:pStyle w:val="ListParagraph"/>
+        <w:numPr>
+          <w:ilvl w:val="0"/>
+          <w:numId w:val="21"/>
+        </w:numPr>
+        <w:rPr>
+          <w:b/>
+          <w:bCs/>
+          <w:sz w:val="24"/>
+          <w:szCs w:val="22"/>
+        </w:rPr>
+      </w:pPr>
+      <w:r>
+        <w:rPr>
+          <w:sz w:val="24"/>
+          <w:szCs w:val="22"/>
+        </w:rPr>
+        <w:t>ID (primary)</w:t>
+      </w:r>
+    </w:p>
+    <w:p>
+      <w:pPr>
+        <w:pStyle w:val="ListParagraph"/>
+        <w:numPr>
+          <w:ilvl w:val="0"/>
+          <w:numId w:val="21"/>
+        </w:numPr>
+        <w:rPr>
+          <w:b/>
+          <w:bCs/>
+          <w:sz w:val="24"/>
+          <w:szCs w:val="22"/>
+        </w:rPr>
+      </w:pPr>
+      <w:r>
+        <w:rPr>
+          <w:sz w:val="24"/>
+          <w:szCs w:val="22"/>
+        </w:rPr>
+        <w:t>Ticket ID (foreign)</w:t>
+      </w:r>
+    </w:p>
+    <w:p>
+      <w:pPr>
+        <w:pStyle w:val="ListParagraph"/>
+        <w:numPr>
+          <w:ilvl w:val="0"/>
+          <w:numId w:val="21"/>
+        </w:numPr>
+        <w:rPr>
+          <w:b/>
+          <w:bCs/>
+          <w:sz w:val="24"/>
+          <w:szCs w:val="22"/>
+        </w:rPr>
+      </w:pPr>
+      <w:r>
+        <w:rPr>
+          <w:sz w:val="24"/>
+          <w:szCs w:val="22"/>
+        </w:rPr>
+        <w:t>Hari tiket</w:t>
+      </w:r>
+    </w:p>
+    <w:p>
+      <w:pPr>
+        <w:pStyle w:val="ListParagraph"/>
+        <w:numPr>
+          <w:ilvl w:val="0"/>
+          <w:numId w:val="21"/>
+        </w:numPr>
+        <w:rPr>
+          <w:b/>
+          <w:bCs/>
+          <w:sz w:val="24"/>
+          <w:szCs w:val="22"/>
+        </w:rPr>
+      </w:pPr>
+      <w:r>
+        <w:rPr>
+          <w:sz w:val="24"/>
+          <w:szCs w:val="22"/>
+        </w:rPr>
+        <w:t>Jam</w:t>
+      </w:r>
+      <w:r>
+        <w:rPr>
+          <w:sz w:val="24"/>
+          <w:szCs w:val="22"/>
+        </w:rPr>
+        <w:t xml:space="preserve"> berlaku</w:t>
+      </w:r>
+      <w:r>
+        <w:rPr>
+          <w:sz w:val="24"/>
+          <w:szCs w:val="22"/>
+        </w:rPr>
+        <w:t xml:space="preserve"> tiket </w:t>
+      </w:r>
+      <w:r>
+        <w:rPr>
+          <w:sz w:val="24"/>
+          <w:szCs w:val="22"/>
+        </w:rPr>
+        <w:t>(dari)</w:t>
+      </w:r>
+    </w:p>
+    <w:p>
+      <w:pPr>
+        <w:pStyle w:val="ListParagraph"/>
+        <w:numPr>
+          <w:ilvl w:val="0"/>
+          <w:numId w:val="21"/>
+        </w:numPr>
+        <w:rPr>
+          <w:b/>
+          <w:bCs/>
+          <w:sz w:val="24"/>
+          <w:szCs w:val="22"/>
+        </w:rPr>
+      </w:pPr>
+      <w:r>
+        <w:rPr>
+          <w:sz w:val="24"/>
+          <w:szCs w:val="22"/>
+        </w:rPr>
+        <w:t xml:space="preserve">Jam </w:t>
+      </w:r>
+      <w:r>
+        <w:rPr>
+          <w:sz w:val="24"/>
+          <w:szCs w:val="22"/>
+        </w:rPr>
+        <w:t xml:space="preserve">berlaku </w:t>
+      </w:r>
+      <w:r>
+        <w:rPr>
+          <w:sz w:val="24"/>
+          <w:szCs w:val="22"/>
+        </w:rPr>
+        <w:t xml:space="preserve">tiket </w:t>
+      </w:r>
+      <w:r>
+        <w:rPr>
+          <w:sz w:val="24"/>
+          <w:szCs w:val="22"/>
+        </w:rPr>
+        <w:t>(sampai)</w:t>
+      </w:r>
+    </w:p>
+    <w:p>
+      <w:pPr>
+        <w:pStyle w:val="ListParagraph"/>
+        <w:numPr>
+          <w:ilvl w:val="0"/>
+          <w:numId w:val="21"/>
+        </w:numPr>
+        <w:rPr>
+          <w:b/>
+          <w:bCs/>
+          <w:sz w:val="24"/>
+          <w:szCs w:val="22"/>
+        </w:rPr>
+      </w:pPr>
+      <w:r>
+        <w:rPr>
+          <w:sz w:val="24"/>
+          <w:szCs w:val="22"/>
+        </w:rPr>
+        <w:t>Kuota tiket</w:t>
+      </w:r>
+    </w:p>
+    <w:p>
+      <w:pPr>
+        <w:pStyle w:val="ListParagraph"/>
+        <w:numPr>
+          <w:ilvl w:val="0"/>
+          <w:numId w:val="20"/>
+        </w:numPr>
+        <w:rPr>
+          <w:b/>
+          <w:bCs/>
+          <w:sz w:val="24"/>
+          <w:szCs w:val="22"/>
+        </w:rPr>
+      </w:pPr>
+      <w:r>
+        <w:rPr>
+          <w:sz w:val="24"/>
+          <w:szCs w:val="22"/>
+        </w:rPr>
+        <w:t>Tabel Promo</w:t>
+      </w:r>
+    </w:p>
+    <w:p>
+      <w:pPr>
+        <w:pStyle w:val="ListParagraph"/>
+        <w:numPr>
+          <w:ilvl w:val="0"/>
+          <w:numId w:val="21"/>
+        </w:numPr>
+        <w:rPr>
+          <w:b/>
+          <w:bCs/>
+          <w:sz w:val="24"/>
+          <w:szCs w:val="22"/>
+        </w:rPr>
+      </w:pPr>
+      <w:r>
+        <w:rPr>
+          <w:sz w:val="24"/>
+          <w:szCs w:val="22"/>
+        </w:rPr>
+        <w:t>ID (primary)</w:t>
+      </w:r>
+    </w:p>
+    <w:p>
+      <w:pPr>
+        <w:pStyle w:val="ListParagraph"/>
+        <w:numPr>
+          <w:ilvl w:val="0"/>
+          <w:numId w:val="21"/>
+        </w:numPr>
+        <w:rPr>
+          <w:b/>
+          <w:bCs/>
+          <w:sz w:val="24"/>
+          <w:szCs w:val="22"/>
+        </w:rPr>
+      </w:pPr>
+      <w:r>
+        <w:rPr>
+          <w:sz w:val="24"/>
+          <w:szCs w:val="22"/>
+        </w:rPr>
+        <w:t xml:space="preserve">Nama </w:t>
+      </w:r>
+      <w:r>
+        <w:rPr>
+          <w:sz w:val="24"/>
+          <w:szCs w:val="22"/>
+        </w:rPr>
+        <w:t>promo</w:t>
+      </w:r>
+    </w:p>
+    <w:p>
+      <w:pPr>
+        <w:pStyle w:val="ListParagraph"/>
+        <w:numPr>
+          <w:ilvl w:val="0"/>
+          <w:numId w:val="21"/>
+        </w:numPr>
+        <w:rPr>
+          <w:b/>
+          <w:bCs/>
+          <w:sz w:val="24"/>
+          <w:szCs w:val="22"/>
+        </w:rPr>
+      </w:pPr>
+      <w:r>
+        <w:rPr>
+          <w:sz w:val="24"/>
+          <w:szCs w:val="22"/>
+        </w:rPr>
+        <w:t>Kode Promo</w:t>
+      </w:r>
+    </w:p>
+    <w:p>
+      <w:pPr>
+        <w:pStyle w:val="ListParagraph"/>
+        <w:numPr>
+          <w:ilvl w:val="0"/>
+          <w:numId w:val="21"/>
+        </w:numPr>
+        <w:rPr>
+          <w:b/>
+          <w:bCs/>
+          <w:sz w:val="24"/>
+          <w:szCs w:val="22"/>
+        </w:rPr>
+      </w:pPr>
+      <w:r>
+        <w:rPr>
+          <w:sz w:val="24"/>
+          <w:szCs w:val="22"/>
+        </w:rPr>
+        <w:t>Deksripsi promo</w:t>
+      </w:r>
+    </w:p>
+    <w:p>
+      <w:pPr>
+        <w:pStyle w:val="ListParagraph"/>
+        <w:numPr>
+          <w:ilvl w:val="0"/>
+          <w:numId w:val="21"/>
+        </w:numPr>
+        <w:rPr>
+          <w:b/>
+          <w:bCs/>
+          <w:sz w:val="24"/>
+          <w:szCs w:val="22"/>
+        </w:rPr>
+      </w:pPr>
+      <w:r>
+        <w:rPr>
+          <w:sz w:val="24"/>
+          <w:szCs w:val="22"/>
+        </w:rPr>
+        <w:t>Gambar</w:t>
+      </w:r>
+    </w:p>
+    <w:p>
+      <w:pPr>
+        <w:pStyle w:val="ListParagraph"/>
+        <w:numPr>
+          <w:ilvl w:val="0"/>
+          <w:numId w:val="21"/>
+        </w:numPr>
+        <w:rPr>
+          <w:b/>
+          <w:bCs/>
+          <w:sz w:val="24"/>
+          <w:szCs w:val="22"/>
+        </w:rPr>
+      </w:pPr>
+      <w:r>
+        <w:rPr>
+          <w:sz w:val="24"/>
+          <w:szCs w:val="22"/>
+        </w:rPr>
+        <w:t>Presentase diskon</w:t>
+      </w:r>
+    </w:p>
+    <w:p>
+      <w:pPr>
+        <w:pStyle w:val="ListParagraph"/>
+        <w:numPr>
+          <w:ilvl w:val="0"/>
+          <w:numId w:val="20"/>
+        </w:numPr>
+        <w:rPr>
+          <w:b/>
+          <w:bCs/>
+          <w:sz w:val="24"/>
+          <w:szCs w:val="22"/>
+        </w:rPr>
+      </w:pPr>
+      <w:r>
+        <w:rPr>
+          <w:sz w:val="24"/>
+          <w:szCs w:val="22"/>
+        </w:rPr>
+        <w:t>Tabel Reviews</w:t>
+      </w:r>
+    </w:p>
+    <w:p>
+      <w:pPr>
+        <w:pStyle w:val="ListParagraph"/>
+        <w:numPr>
+          <w:ilvl w:val="0"/>
+          <w:numId w:val="21"/>
+        </w:numPr>
+        <w:rPr>
+          <w:b/>
+          <w:bCs/>
+          <w:sz w:val="24"/>
+          <w:szCs w:val="22"/>
+        </w:rPr>
+      </w:pPr>
+      <w:r>
+        <w:rPr>
+          <w:sz w:val="24"/>
+          <w:szCs w:val="22"/>
+        </w:rPr>
+        <w:t>ID (primary)</w:t>
+      </w:r>
+    </w:p>
+    <w:p>
+      <w:pPr>
+        <w:pStyle w:val="ListParagraph"/>
+        <w:numPr>
+          <w:ilvl w:val="0"/>
+          <w:numId w:val="21"/>
+        </w:numPr>
+        <w:rPr>
+          <w:b/>
+          <w:bCs/>
+          <w:sz w:val="24"/>
+          <w:szCs w:val="22"/>
+        </w:rPr>
+      </w:pPr>
+      <w:r>
+        <w:rPr>
+          <w:sz w:val="24"/>
+          <w:szCs w:val="22"/>
+        </w:rPr>
+        <w:t>User ID (foreign)</w:t>
+      </w:r>
+    </w:p>
+    <w:p>
+      <w:pPr>
+        <w:pStyle w:val="ListParagraph"/>
+        <w:numPr>
+          <w:ilvl w:val="0"/>
+          <w:numId w:val="21"/>
+        </w:numPr>
+        <w:rPr>
+          <w:b/>
+          <w:bCs/>
+          <w:sz w:val="24"/>
+          <w:szCs w:val="22"/>
+        </w:rPr>
+      </w:pPr>
+      <w:r>
+        <w:rPr>
+          <w:sz w:val="24"/>
+          <w:szCs w:val="22"/>
+        </w:rPr>
+        <w:t>Ticket ID (foreign)</w:t>
+      </w:r>
+    </w:p>
+    <w:p>
+      <w:pPr>
+        <w:pStyle w:val="ListParagraph"/>
+        <w:numPr>
+          <w:ilvl w:val="0"/>
+          <w:numId w:val="21"/>
+        </w:numPr>
+        <w:rPr>
+          <w:b/>
+          <w:bCs/>
+          <w:sz w:val="24"/>
+          <w:szCs w:val="22"/>
+        </w:rPr>
+      </w:pPr>
+      <w:r>
+        <w:rPr>
+          <w:sz w:val="24"/>
+          <w:szCs w:val="22"/>
+        </w:rPr>
+        <w:t>Rating (1-5)</w:t>
+      </w:r>
+    </w:p>
+    <w:p>
+      <w:pPr>
+        <w:pStyle w:val="ListParagraph"/>
+        <w:numPr>
+          <w:ilvl w:val="0"/>
+          <w:numId w:val="21"/>
+        </w:numPr>
+        <w:rPr>
+          <w:b/>
+          <w:bCs/>
+          <w:sz w:val="24"/>
+          <w:szCs w:val="22"/>
+        </w:rPr>
+      </w:pPr>
+      <w:r>
+        <w:rPr>
+          <w:sz w:val="24"/>
+          <w:szCs w:val="22"/>
+        </w:rPr>
+        <w:t>Comment</w:t>
+      </w:r>
+    </w:p>
+    <w:p>
+      <w:pPr>
+        <w:pStyle w:val="ListParagraph"/>
+        <w:numPr>
+          <w:ilvl w:val="0"/>
+          <w:numId w:val="20"/>
+        </w:numPr>
+        <w:rPr>
+          <w:b/>
+          <w:bCs/>
+          <w:sz w:val="24"/>
+          <w:szCs w:val="22"/>
+        </w:rPr>
+      </w:pPr>
+      <w:r>
+        <w:rPr>
+          <w:sz w:val="24"/>
+          <w:szCs w:val="22"/>
+        </w:rPr>
+        <w:t xml:space="preserve">Tabel </w:t>
+      </w:r>
+      <w:r>
+        <w:rPr>
+          <w:sz w:val="24"/>
+          <w:szCs w:val="22"/>
+        </w:rPr>
+        <w:t>Transaksi</w:t>
+      </w:r>
+      <w:r>
+        <w:rPr>
+          <w:sz w:val="24"/>
+          <w:szCs w:val="22"/>
+        </w:rPr>
+        <w:t xml:space="preserve"> ticket</w:t>
+      </w:r>
+    </w:p>
+    <w:p>
+      <w:pPr>
+        <w:pStyle w:val="ListParagraph"/>
+        <w:numPr>
+          <w:ilvl w:val="0"/>
+          <w:numId w:val="21"/>
+        </w:numPr>
+        <w:rPr>
+          <w:b/>
+          <w:bCs/>
+          <w:sz w:val="24"/>
+          <w:szCs w:val="22"/>
+        </w:rPr>
+      </w:pPr>
+      <w:r>
+        <w:rPr>
+          <w:sz w:val="24"/>
+          <w:szCs w:val="22"/>
+        </w:rPr>
+        <w:t>ID (primary)</w:t>
+      </w:r>
+    </w:p>
+    <w:p>
+      <w:pPr>
+        <w:pStyle w:val="ListParagraph"/>
+        <w:numPr>
+          <w:ilvl w:val="0"/>
+          <w:numId w:val="21"/>
+        </w:numPr>
+        <w:rPr>
+          <w:b/>
+          <w:bCs/>
+          <w:sz w:val="24"/>
+          <w:szCs w:val="22"/>
+        </w:rPr>
+      </w:pPr>
+      <w:r>
+        <w:rPr>
+          <w:sz w:val="24"/>
+          <w:szCs w:val="22"/>
+        </w:rPr>
+        <w:t>Jadwal</w:t>
+      </w:r>
+      <w:r>
+        <w:rPr>
+          <w:sz w:val="24"/>
+          <w:szCs w:val="22"/>
+        </w:rPr>
+        <w:t xml:space="preserve"> ID (foreign)</w:t>
+      </w:r>
+    </w:p>
+    <w:p>
+      <w:pPr>
+        <w:pStyle w:val="ListParagraph"/>
+        <w:numPr>
+          <w:ilvl w:val="0"/>
+          <w:numId w:val="21"/>
+        </w:numPr>
+        <w:rPr>
+          <w:b/>
+          <w:bCs/>
+          <w:sz w:val="24"/>
+          <w:szCs w:val="22"/>
+        </w:rPr>
+      </w:pPr>
+      <w:r>
+        <w:rPr>
+          <w:sz w:val="24"/>
+          <w:szCs w:val="22"/>
+        </w:rPr>
+        <w:t>User ID (foreign)</w:t>
+      </w:r>
+    </w:p>
+    <w:p>
+      <w:pPr>
+        <w:pStyle w:val="ListParagraph"/>
+        <w:numPr>
+          <w:ilvl w:val="0"/>
+          <w:numId w:val="21"/>
+        </w:numPr>
+        <w:rPr>
+          <w:b/>
+          <w:bCs/>
+          <w:sz w:val="24"/>
+          <w:szCs w:val="22"/>
+        </w:rPr>
+      </w:pPr>
+      <w:r>
+        <w:rPr>
+          <w:sz w:val="24"/>
+          <w:szCs w:val="22"/>
+        </w:rPr>
+        <w:t>Status tiket (menunggu, dikonfirmasi, ditolak)</w:t>
+      </w:r>
+    </w:p>
+    <w:p>
+      <w:pPr>
+        <w:pStyle w:val="ListParagraph"/>
+        <w:numPr>
+          <w:ilvl w:val="0"/>
+          <w:numId w:val="21"/>
+        </w:numPr>
+        <w:rPr>
+          <w:b/>
+          <w:bCs/>
+          <w:sz w:val="24"/>
+          <w:szCs w:val="22"/>
+        </w:rPr>
+      </w:pPr>
+      <w:r>
+        <w:rPr>
+          <w:sz w:val="24"/>
+          <w:szCs w:val="22"/>
+        </w:rPr>
+        <w:t>Tanggal beli</w:t>
+      </w:r>
+      <w:r>
+        <w:rPr>
+          <w:sz w:val="24"/>
+          <w:szCs w:val="22"/>
+        </w:rPr>
+        <w:t xml:space="preserve"> (pakai CREATED_AT)</w:t>
+      </w:r>
+    </w:p>
+    <w:p>
+      <w:pPr>
+        <w:pStyle w:val="ListParagraph"/>
+        <w:numPr>
+          <w:ilvl w:val="0"/>
+          <w:numId w:val="21"/>
+        </w:numPr>
+        <w:rPr>
+          <w:b/>
+          <w:bCs/>
+          <w:sz w:val="24"/>
+          <w:szCs w:val="22"/>
+        </w:rPr>
+      </w:pPr>
+      <w:r>
+        <w:rPr>
+          <w:sz w:val="24"/>
+          <w:szCs w:val="22"/>
+        </w:rPr>
+        <w:t>Jumlah Beli</w:t>
+      </w:r>
+    </w:p>
+    <w:p>
+      <w:pPr>
+        <w:pStyle w:val="ListParagraph"/>
+        <w:numPr>
+          <w:ilvl w:val="0"/>
+          <w:numId w:val="21"/>
+        </w:numPr>
+        <w:rPr>
+          <w:b/>
+          <w:bCs/>
+          <w:sz w:val="24"/>
+          <w:szCs w:val="22"/>
+        </w:rPr>
+      </w:pPr>
+      <w:r>
+        <w:rPr>
+          <w:sz w:val="24"/>
+          <w:szCs w:val="22"/>
+        </w:rPr>
+        <w:t>Total harga</w:t>
+      </w:r>
+    </w:p>
+    <w:p>
+      <w:pPr>
+        <w:pStyle w:val="ListParagraph"/>
+        <w:numPr>
+          <w:ilvl w:val="0"/>
+          <w:numId w:val="20"/>
+        </w:numPr>
+        <w:rPr>
+          <w:b/>
+          <w:bCs/>
+          <w:sz w:val="24"/>
+          <w:szCs w:val="22"/>
+        </w:rPr>
+      </w:pPr>
+      <w:r>
+        <w:rPr>
+          <w:sz w:val="24"/>
+          <w:szCs w:val="22"/>
+        </w:rPr>
+        <w:t>Tabel Provinsi</w:t>
+      </w:r>
+    </w:p>
+    <w:p>
+      <w:pPr>
+        <w:pStyle w:val="ListParagraph"/>
+        <w:numPr>
+          <w:ilvl w:val="0"/>
+          <w:numId w:val="21"/>
+        </w:numPr>
+        <w:rPr>
+          <w:b/>
+          <w:bCs/>
+          <w:sz w:val="24"/>
+          <w:szCs w:val="22"/>
+        </w:rPr>
+      </w:pPr>
+      <w:r>
+        <w:rPr>
+          <w:sz w:val="24"/>
+          <w:szCs w:val="22"/>
+        </w:rPr>
+        <w:t>ID (primary)</w:t>
+      </w:r>
+    </w:p>
+    <w:p>
+      <w:pPr>
+        <w:pStyle w:val="ListParagraph"/>
+        <w:numPr>
+          <w:ilvl w:val="0"/>
+          <w:numId w:val="21"/>
+        </w:numPr>
+        <w:rPr>
+          <w:b/>
+          <w:bCs/>
+          <w:sz w:val="24"/>
+          <w:szCs w:val="22"/>
+        </w:rPr>
+      </w:pPr>
+      <w:r>
+        <w:rPr>
+          <w:sz w:val="24"/>
+          <w:szCs w:val="22"/>
+        </w:rPr>
+        <w:t>Nama provinsi</w:t>
+      </w:r>
+    </w:p>
+    <w:p>
+      <w:pPr>
+        <w:pStyle w:val="ListParagraph"/>
+        <w:numPr>
+          <w:ilvl w:val="0"/>
+          <w:numId w:val="20"/>
+        </w:numPr>
+        <w:rPr>
+          <w:b/>
+          <w:bCs/>
+          <w:sz w:val="24"/>
+          <w:szCs w:val="22"/>
+        </w:rPr>
+      </w:pPr>
+      <w:r>
+        <w:rPr>
+          <w:sz w:val="24"/>
+          <w:szCs w:val="22"/>
+        </w:rPr>
+        <w:t>Tabel Kota</w:t>
+      </w:r>
+      <w:r>
+        <w:rPr>
+          <w:b/>
+          <w:bCs/>
+          <w:sz w:val="24"/>
+          <w:szCs w:val="22"/>
+        </w:rPr>
+        <w:tab/>
+      </w:r>
+    </w:p>
+    <w:p>
+      <w:pPr>
+        <w:pStyle w:val="ListParagraph"/>
+        <w:numPr>
+          <w:ilvl w:val="0"/>
+          <w:numId w:val="21"/>
+        </w:numPr>
+        <w:rPr>
+          <w:b/>
+          <w:bCs/>
+          <w:sz w:val="24"/>
+          <w:szCs w:val="22"/>
+        </w:rPr>
+      </w:pPr>
+      <w:r>
+        <w:rPr>
+          <w:sz w:val="24"/>
+          <w:szCs w:val="22"/>
+        </w:rPr>
+        <w:t>ID (primary)</w:t>
+      </w:r>
+    </w:p>
+    <w:p>
+      <w:pPr>
+        <w:pStyle w:val="ListParagraph"/>
+        <w:numPr>
+          <w:ilvl w:val="0"/>
+          <w:numId w:val="21"/>
+        </w:numPr>
+        <w:rPr>
+          <w:b/>
+          <w:bCs/>
+          <w:sz w:val="24"/>
+          <w:szCs w:val="22"/>
+        </w:rPr>
+      </w:pPr>
+      <w:r>
+        <w:rPr>
+          <w:sz w:val="24"/>
+          <w:szCs w:val="22"/>
+        </w:rPr>
         <w:t>Provinsi ID (foreign)</w:t>
-      </w:r>
-    </w:p>
-    <w:p>
-      <w:pPr>
-        <w:pStyle w:val="ListParagraph"/>
-        <w:numPr>
-          <w:ilvl w:val="0"/>
-          <w:numId w:val="21"/>
-        </w:numPr>
-        <w:rPr>
-          <w:b/>
-          <w:bCs/>
-          <w:sz w:val="24"/>
-          <w:szCs w:val="22"/>
-        </w:rPr>
-      </w:pPr>
-      <w:r>
-        <w:rPr>
-          <w:sz w:val="24"/>
-          <w:szCs w:val="22"/>
-        </w:rPr>
-        <w:t>Kecamatan ID (foreign)</w:t>
-      </w:r>
-    </w:p>
-    <w:p>
-      <w:pPr>
-        <w:pStyle w:val="ListParagraph"/>
-        <w:numPr>
-          <w:ilvl w:val="0"/>
-          <w:numId w:val="21"/>
-        </w:numPr>
-        <w:rPr>
-          <w:b/>
-          <w:bCs/>
-          <w:sz w:val="24"/>
-          <w:szCs w:val="22"/>
-        </w:rPr>
-      </w:pPr>
-      <w:r>
-        <w:rPr>
-          <w:sz w:val="24"/>
-          <w:szCs w:val="22"/>
-        </w:rPr>
-        <w:t>Kota ID (foreign)</w:t>
-      </w:r>
-    </w:p>
-    <w:p>
-      <w:pPr>
-        <w:pStyle w:val="ListParagraph"/>
-        <w:numPr>
-          <w:ilvl w:val="0"/>
-          <w:numId w:val="21"/>
-        </w:numPr>
-        <w:rPr>
-          <w:b/>
-          <w:bCs/>
-          <w:sz w:val="24"/>
-          <w:szCs w:val="22"/>
-        </w:rPr>
-      </w:pPr>
-      <w:r>
-        <w:rPr>
-          <w:sz w:val="24"/>
-          <w:szCs w:val="22"/>
-        </w:rPr>
-        <w:t>Harga tiket</w:t>
-      </w:r>
-    </w:p>
-    <w:p>
-      <w:pPr>
-        <w:pStyle w:val="ListParagraph"/>
-        <w:numPr>
-          <w:ilvl w:val="0"/>
-          <w:numId w:val="20"/>
-        </w:numPr>
-        <w:rPr>
-          <w:b/>
-          <w:bCs/>
-          <w:sz w:val="24"/>
-          <w:szCs w:val="22"/>
-        </w:rPr>
-      </w:pPr>
-      <w:r>
-        <w:rPr>
-          <w:sz w:val="24"/>
-          <w:szCs w:val="22"/>
-        </w:rPr>
-        <w:t>Tabel Jadwal Ticket</w:t>
-      </w:r>
-    </w:p>
-    <w:p>
-      <w:pPr>
-        <w:pStyle w:val="ListParagraph"/>
-        <w:numPr>
-          <w:ilvl w:val="0"/>
-          <w:numId w:val="21"/>
-        </w:numPr>
-        <w:rPr>
-          <w:b/>
-          <w:bCs/>
-          <w:sz w:val="24"/>
-          <w:szCs w:val="22"/>
-        </w:rPr>
-      </w:pPr>
-      <w:r>
-        <w:rPr>
-          <w:sz w:val="24"/>
-          <w:szCs w:val="22"/>
-        </w:rPr>
-        <w:t>ID (primary)</w:t>
-      </w:r>
-    </w:p>
-    <w:p>
-      <w:pPr>
-        <w:pStyle w:val="ListParagraph"/>
-        <w:numPr>
-          <w:ilvl w:val="0"/>
-          <w:numId w:val="21"/>
-        </w:numPr>
-        <w:rPr>
-          <w:b/>
-          <w:bCs/>
-          <w:sz w:val="24"/>
-          <w:szCs w:val="22"/>
-        </w:rPr>
-      </w:pPr>
-      <w:r>
-        <w:rPr>
-          <w:sz w:val="24"/>
-          <w:szCs w:val="22"/>
-        </w:rPr>
-        <w:t>Ticket ID (foreign)</w:t>
-      </w:r>
-    </w:p>
-    <w:p>
-      <w:pPr>
-        <w:pStyle w:val="ListParagraph"/>
-        <w:numPr>
-          <w:ilvl w:val="0"/>
-          <w:numId w:val="21"/>
-        </w:numPr>
-        <w:rPr>
-          <w:b/>
-          <w:bCs/>
-          <w:sz w:val="24"/>
-          <w:szCs w:val="22"/>
-        </w:rPr>
-      </w:pPr>
-      <w:r>
-        <w:rPr>
-          <w:sz w:val="24"/>
-          <w:szCs w:val="22"/>
-        </w:rPr>
-        <w:t>Hari tiket</w:t>
-      </w:r>
-    </w:p>
-    <w:p>
-      <w:pPr>
-        <w:pStyle w:val="ListParagraph"/>
-        <w:numPr>
-          <w:ilvl w:val="0"/>
-          <w:numId w:val="21"/>
-        </w:numPr>
-        <w:rPr>
-          <w:b/>
-          <w:bCs/>
-          <w:sz w:val="24"/>
-          <w:szCs w:val="22"/>
-        </w:rPr>
-      </w:pPr>
-      <w:r>
-        <w:rPr>
-          <w:sz w:val="24"/>
-          <w:szCs w:val="22"/>
-        </w:rPr>
-        <w:t>Jam</w:t>
-      </w:r>
-      <w:r>
-        <w:rPr>
-          <w:sz w:val="24"/>
-          <w:szCs w:val="22"/>
-        </w:rPr>
-        <w:t xml:space="preserve"> berlaku</w:t>
-      </w:r>
-      <w:r>
-        <w:rPr>
-          <w:sz w:val="24"/>
-          <w:szCs w:val="22"/>
-        </w:rPr>
-        <w:t xml:space="preserve"> tiket </w:t>
-      </w:r>
-      <w:r>
-        <w:rPr>
-          <w:sz w:val="24"/>
-          <w:szCs w:val="22"/>
-        </w:rPr>
-        <w:t>(dari)</w:t>
-      </w:r>
-    </w:p>
-    <w:p>
-      <w:pPr>
-        <w:pStyle w:val="ListParagraph"/>
-        <w:numPr>
-          <w:ilvl w:val="0"/>
-          <w:numId w:val="21"/>
-        </w:numPr>
-        <w:rPr>
-          <w:b/>
-          <w:bCs/>
-          <w:sz w:val="24"/>
-          <w:szCs w:val="22"/>
-        </w:rPr>
-      </w:pPr>
-      <w:r>
-        <w:rPr>
-          <w:sz w:val="24"/>
-          <w:szCs w:val="22"/>
-        </w:rPr>
-        <w:t xml:space="preserve">Jam </w:t>
-      </w:r>
-      <w:r>
-        <w:rPr>
-          <w:sz w:val="24"/>
-          <w:szCs w:val="22"/>
-        </w:rPr>
-        <w:t xml:space="preserve">berlaku </w:t>
-      </w:r>
-      <w:r>
-        <w:rPr>
-          <w:sz w:val="24"/>
-          <w:szCs w:val="22"/>
-        </w:rPr>
-        <w:t xml:space="preserve">tiket </w:t>
-      </w:r>
-      <w:r>
-        <w:rPr>
-          <w:sz w:val="24"/>
-          <w:szCs w:val="22"/>
-        </w:rPr>
-        <w:t>(sampai)</w:t>
-      </w:r>
-    </w:p>
-    <w:p>
-      <w:pPr>
-        <w:pStyle w:val="ListParagraph"/>
-        <w:numPr>
-          <w:ilvl w:val="0"/>
-          <w:numId w:val="21"/>
-        </w:numPr>
-        <w:rPr>
-          <w:b/>
-          <w:bCs/>
-          <w:sz w:val="24"/>
-          <w:szCs w:val="22"/>
-        </w:rPr>
-      </w:pPr>
-      <w:r>
-        <w:rPr>
-          <w:sz w:val="24"/>
-          <w:szCs w:val="22"/>
-        </w:rPr>
-        <w:t>Kuota tiket</w:t>
-      </w:r>
-    </w:p>
-    <w:p>
-      <w:pPr>
-        <w:pStyle w:val="ListParagraph"/>
-        <w:numPr>
-          <w:ilvl w:val="0"/>
-          <w:numId w:val="20"/>
-        </w:numPr>
-        <w:rPr>
-          <w:b/>
-          <w:bCs/>
-          <w:sz w:val="24"/>
-          <w:szCs w:val="22"/>
-        </w:rPr>
-      </w:pPr>
-      <w:r>
-        <w:rPr>
-          <w:sz w:val="24"/>
-          <w:szCs w:val="22"/>
-        </w:rPr>
-        <w:t>Tabel Promo</w:t>
-      </w:r>
-    </w:p>
-    <w:p>
-      <w:pPr>
-        <w:pStyle w:val="ListParagraph"/>
-        <w:numPr>
-          <w:ilvl w:val="0"/>
-          <w:numId w:val="21"/>
-        </w:numPr>
-        <w:rPr>
-          <w:b/>
-          <w:bCs/>
-          <w:sz w:val="24"/>
-          <w:szCs w:val="22"/>
-        </w:rPr>
-      </w:pPr>
-      <w:r>
-        <w:rPr>
-          <w:sz w:val="24"/>
-          <w:szCs w:val="22"/>
-        </w:rPr>
-        <w:t>ID (primary)</w:t>
-      </w:r>
-    </w:p>
-    <w:p>
-      <w:pPr>
-        <w:pStyle w:val="ListParagraph"/>
-        <w:numPr>
-          <w:ilvl w:val="0"/>
-          <w:numId w:val="21"/>
-        </w:numPr>
-        <w:rPr>
-          <w:b/>
-          <w:bCs/>
-          <w:sz w:val="24"/>
-          <w:szCs w:val="22"/>
-        </w:rPr>
-      </w:pPr>
-      <w:r>
-        <w:rPr>
-          <w:sz w:val="24"/>
-          <w:szCs w:val="22"/>
-        </w:rPr>
-        <w:t xml:space="preserve">Nama </w:t>
-      </w:r>
-      <w:r>
-        <w:rPr>
-          <w:sz w:val="24"/>
-          <w:szCs w:val="22"/>
-        </w:rPr>
-        <w:t>promo</w:t>
-      </w:r>
-    </w:p>
-    <w:p>
-      <w:pPr>
-        <w:pStyle w:val="ListParagraph"/>
-        <w:numPr>
-          <w:ilvl w:val="0"/>
-          <w:numId w:val="21"/>
-        </w:numPr>
-        <w:rPr>
-          <w:b/>
-          <w:bCs/>
-          <w:sz w:val="24"/>
-          <w:szCs w:val="22"/>
-        </w:rPr>
-      </w:pPr>
-      <w:r>
-        <w:rPr>
-          <w:sz w:val="24"/>
-          <w:szCs w:val="22"/>
-        </w:rPr>
-        <w:t>Banner Image</w:t>
-      </w:r>
-    </w:p>
-    <w:p>
-      <w:pPr>
-        <w:pStyle w:val="ListParagraph"/>
-        <w:numPr>
-          <w:ilvl w:val="0"/>
-          <w:numId w:val="21"/>
-        </w:numPr>
-        <w:rPr>
-          <w:b/>
-          <w:bCs/>
-          <w:sz w:val="24"/>
-          <w:szCs w:val="22"/>
-        </w:rPr>
-      </w:pPr>
-      <w:r>
-        <w:rPr>
-          <w:sz w:val="24"/>
-          <w:szCs w:val="22"/>
-        </w:rPr>
-        <w:t>Ticket ID (foreign)</w:t>
-      </w:r>
-    </w:p>
-    <w:p>
-      <w:pPr>
-        <w:pStyle w:val="ListParagraph"/>
-        <w:numPr>
-          <w:ilvl w:val="0"/>
-          <w:numId w:val="21"/>
-        </w:numPr>
-        <w:rPr>
-          <w:b/>
-          <w:bCs/>
-          <w:sz w:val="24"/>
-          <w:szCs w:val="22"/>
-        </w:rPr>
-      </w:pPr>
-      <w:r>
-        <w:rPr>
-          <w:sz w:val="24"/>
-          <w:szCs w:val="22"/>
-        </w:rPr>
-        <w:t>Presentase diskon</w:t>
-      </w:r>
-    </w:p>
-    <w:p>
-      <w:pPr>
-        <w:pStyle w:val="ListParagraph"/>
-        <w:numPr>
-          <w:ilvl w:val="0"/>
-          <w:numId w:val="20"/>
-        </w:numPr>
-        <w:rPr>
-          <w:b/>
-          <w:bCs/>
-          <w:sz w:val="24"/>
-          <w:szCs w:val="22"/>
-        </w:rPr>
-      </w:pPr>
-      <w:r>
-        <w:rPr>
-          <w:sz w:val="24"/>
-          <w:szCs w:val="22"/>
-        </w:rPr>
-        <w:t xml:space="preserve">Tabel </w:t>
-      </w:r>
-      <w:r>
-        <w:rPr>
-          <w:sz w:val="24"/>
-          <w:szCs w:val="22"/>
-        </w:rPr>
-        <w:t>Transaksi</w:t>
-      </w:r>
-      <w:r>
-        <w:rPr>
-          <w:sz w:val="24"/>
-          <w:szCs w:val="22"/>
-        </w:rPr>
-        <w:t xml:space="preserve"> ticket</w:t>
-      </w:r>
-    </w:p>
-    <w:p>
-      <w:pPr>
-        <w:pStyle w:val="ListParagraph"/>
-        <w:numPr>
-          <w:ilvl w:val="0"/>
-          <w:numId w:val="21"/>
-        </w:numPr>
-        <w:rPr>
-          <w:b/>
-          <w:bCs/>
-          <w:sz w:val="24"/>
-          <w:szCs w:val="22"/>
-        </w:rPr>
-      </w:pPr>
-      <w:r>
-        <w:rPr>
-          <w:sz w:val="24"/>
-          <w:szCs w:val="22"/>
-        </w:rPr>
-        <w:t>ID (primary)</w:t>
-      </w:r>
-    </w:p>
-    <w:p>
-      <w:pPr>
-        <w:pStyle w:val="ListParagraph"/>
-        <w:numPr>
-          <w:ilvl w:val="0"/>
-          <w:numId w:val="21"/>
-        </w:numPr>
-        <w:rPr>
-          <w:b/>
-          <w:bCs/>
-          <w:sz w:val="24"/>
-          <w:szCs w:val="22"/>
-        </w:rPr>
-      </w:pPr>
-      <w:r>
-        <w:rPr>
-          <w:sz w:val="24"/>
-          <w:szCs w:val="22"/>
-        </w:rPr>
-        <w:t>Jadwal</w:t>
-      </w:r>
-      <w:r>
-        <w:rPr>
-          <w:sz w:val="24"/>
-          <w:szCs w:val="22"/>
-        </w:rPr>
-        <w:t xml:space="preserve"> ID (foreign)</w:t>
-      </w:r>
-    </w:p>
-    <w:p>
-      <w:pPr>
-        <w:pStyle w:val="ListParagraph"/>
-        <w:numPr>
-          <w:ilvl w:val="0"/>
-          <w:numId w:val="21"/>
-        </w:numPr>
-        <w:rPr>
-          <w:b/>
-          <w:bCs/>
-          <w:sz w:val="24"/>
-          <w:szCs w:val="22"/>
-        </w:rPr>
-      </w:pPr>
-      <w:r>
-        <w:rPr>
-          <w:sz w:val="24"/>
-          <w:szCs w:val="22"/>
-        </w:rPr>
-        <w:t>User ID (foreign)</w:t>
-      </w:r>
-    </w:p>
-    <w:p>
-      <w:pPr>
-        <w:pStyle w:val="ListParagraph"/>
-        <w:numPr>
-          <w:ilvl w:val="0"/>
-          <w:numId w:val="21"/>
-        </w:numPr>
-        <w:rPr>
-          <w:b/>
-          <w:bCs/>
-          <w:sz w:val="24"/>
-          <w:szCs w:val="22"/>
-        </w:rPr>
-      </w:pPr>
-      <w:r>
-        <w:rPr>
-          <w:sz w:val="24"/>
-          <w:szCs w:val="22"/>
-        </w:rPr>
-        <w:t>Status tiket (menunggu, dikonfirmasi, ditolak)</w:t>
-      </w:r>
-    </w:p>
-    <w:p>
-      <w:pPr>
-        <w:pStyle w:val="ListParagraph"/>
-        <w:numPr>
-          <w:ilvl w:val="0"/>
-          <w:numId w:val="21"/>
-        </w:numPr>
-        <w:rPr>
-          <w:b/>
-          <w:bCs/>
-          <w:sz w:val="24"/>
-          <w:szCs w:val="22"/>
-        </w:rPr>
-      </w:pPr>
-      <w:r>
-        <w:rPr>
-          <w:sz w:val="24"/>
-          <w:szCs w:val="22"/>
-        </w:rPr>
-        <w:t>Tanggal beli</w:t>
-      </w:r>
-    </w:p>
-    <w:p>
-      <w:pPr>
-        <w:pStyle w:val="ListParagraph"/>
-        <w:numPr>
-          <w:ilvl w:val="0"/>
-          <w:numId w:val="21"/>
-        </w:numPr>
-        <w:rPr>
-          <w:b/>
-          <w:bCs/>
-          <w:sz w:val="24"/>
-          <w:szCs w:val="22"/>
-        </w:rPr>
-      </w:pPr>
-      <w:r>
-        <w:rPr>
-          <w:sz w:val="24"/>
-          <w:szCs w:val="22"/>
-        </w:rPr>
-        <w:t>Jumlah Beli</w:t>
-      </w:r>
-    </w:p>
-    <w:p>
-      <w:pPr>
-        <w:pStyle w:val="ListParagraph"/>
-        <w:numPr>
-          <w:ilvl w:val="0"/>
-          <w:numId w:val="21"/>
-        </w:numPr>
-        <w:rPr>
-          <w:b/>
-          <w:bCs/>
-          <w:sz w:val="24"/>
-          <w:szCs w:val="22"/>
-        </w:rPr>
-      </w:pPr>
-      <w:r>
-        <w:rPr>
-          <w:sz w:val="24"/>
-          <w:szCs w:val="22"/>
-        </w:rPr>
-        <w:t>Total harga</w:t>
-      </w:r>
-    </w:p>
-    <w:p>
-      <w:pPr>
-        <w:pStyle w:val="ListParagraph"/>
-        <w:numPr>
-          <w:ilvl w:val="0"/>
-          <w:numId w:val="20"/>
-        </w:numPr>
-        <w:rPr>
-          <w:b/>
-          <w:bCs/>
-          <w:sz w:val="24"/>
-          <w:szCs w:val="22"/>
-        </w:rPr>
-      </w:pPr>
-      <w:r>
-        <w:rPr>
-          <w:sz w:val="24"/>
-          <w:szCs w:val="22"/>
-        </w:rPr>
-        <w:t>Tabel Provinsi</w:t>
-      </w:r>
-    </w:p>
-    <w:p>
-      <w:pPr>
-        <w:pStyle w:val="ListParagraph"/>
-        <w:numPr>
-          <w:ilvl w:val="0"/>
-          <w:numId w:val="21"/>
-        </w:numPr>
-        <w:rPr>
-          <w:b/>
-          <w:bCs/>
-          <w:sz w:val="24"/>
-          <w:szCs w:val="22"/>
-        </w:rPr>
-      </w:pPr>
-      <w:r>
-        <w:rPr>
-          <w:sz w:val="24"/>
-          <w:szCs w:val="22"/>
-        </w:rPr>
-        <w:t>ID (primary)</w:t>
-      </w:r>
-    </w:p>
-    <w:p>
-      <w:pPr>
-        <w:pStyle w:val="ListParagraph"/>
-        <w:numPr>
-          <w:ilvl w:val="0"/>
-          <w:numId w:val="21"/>
-        </w:numPr>
-        <w:rPr>
-          <w:b/>
-          <w:bCs/>
-          <w:sz w:val="24"/>
-          <w:szCs w:val="22"/>
-        </w:rPr>
-      </w:pPr>
-      <w:r>
-        <w:rPr>
-          <w:sz w:val="24"/>
-          <w:szCs w:val="22"/>
-        </w:rPr>
-        <w:t>Nama provinsi</w:t>
-      </w:r>
-    </w:p>
-    <w:p>
-      <w:pPr>
-        <w:pStyle w:val="ListParagraph"/>
-        <w:numPr>
-          <w:ilvl w:val="0"/>
-          <w:numId w:val="20"/>
-        </w:numPr>
-        <w:rPr>
-          <w:b/>
-          <w:bCs/>
-          <w:sz w:val="24"/>
-          <w:szCs w:val="22"/>
-        </w:rPr>
-      </w:pPr>
-      <w:r>
-        <w:rPr>
-          <w:sz w:val="24"/>
-          <w:szCs w:val="22"/>
-        </w:rPr>
-        <w:t>Tabel kecamatan</w:t>
-      </w:r>
-    </w:p>
-    <w:p>
-      <w:pPr>
-        <w:pStyle w:val="ListParagraph"/>
-        <w:numPr>
-          <w:ilvl w:val="0"/>
-          <w:numId w:val="21"/>
-        </w:numPr>
-        <w:rPr>
-          <w:b/>
-          <w:bCs/>
-          <w:sz w:val="24"/>
-          <w:szCs w:val="22"/>
-        </w:rPr>
-      </w:pPr>
-      <w:r>
-        <w:rPr>
-          <w:sz w:val="24"/>
-          <w:szCs w:val="22"/>
-        </w:rPr>
-        <w:t>ID (primary)</w:t>
-      </w:r>
-    </w:p>
-    <w:p>
-      <w:pPr>
-        <w:pStyle w:val="ListParagraph"/>
-        <w:numPr>
-          <w:ilvl w:val="0"/>
-          <w:numId w:val="21"/>
-        </w:numPr>
-        <w:rPr>
-          <w:b/>
-          <w:bCs/>
-          <w:sz w:val="24"/>
-          <w:szCs w:val="22"/>
-        </w:rPr>
-      </w:pPr>
-      <w:r>
-        <w:rPr>
-          <w:sz w:val="24"/>
-          <w:szCs w:val="22"/>
-        </w:rPr>
-        <w:t>Nama kecamatan</w:t>
-      </w:r>
-    </w:p>
-    <w:p>
-      <w:pPr>
-        <w:pStyle w:val="ListParagraph"/>
-        <w:numPr>
-          <w:ilvl w:val="0"/>
-          <w:numId w:val="20"/>
-        </w:numPr>
-        <w:rPr>
-          <w:b/>
-          <w:bCs/>
-          <w:sz w:val="24"/>
-          <w:szCs w:val="22"/>
-        </w:rPr>
-      </w:pPr>
-      <w:r>
-        <w:rPr>
-          <w:sz w:val="24"/>
-          <w:szCs w:val="22"/>
-        </w:rPr>
-        <w:t>Tabel Kota</w:t>
-      </w:r>
-      <w:r>
-        <w:rPr>
-          <w:b/>
-          <w:bCs/>
-          <w:sz w:val="24"/>
-          <w:szCs w:val="22"/>
-        </w:rPr>
-        <w:tab/>
-      </w:r>
-    </w:p>
-    <w:p>
-      <w:pPr>
-        <w:pStyle w:val="ListParagraph"/>
-        <w:numPr>
-          <w:ilvl w:val="0"/>
-          <w:numId w:val="21"/>
-        </w:numPr>
-        <w:rPr>
-          <w:b/>
-          <w:bCs/>
-          <w:sz w:val="24"/>
-          <w:szCs w:val="22"/>
-        </w:rPr>
-      </w:pPr>
-      <w:r>
-        <w:rPr>
-          <w:sz w:val="24"/>
-          <w:szCs w:val="22"/>
-        </w:rPr>
-        <w:t>ID (primary)</w:t>
       </w:r>
     </w:p>
     <w:p>
@@ -2685,7 +2802,7 @@
   <w:abstractNum w:abstractNumId="2" w15:restartNumberingAfterBreak="0">
     <w:nsid w:val="173048BC"/>
     <w:multiLevelType w:val="hybridMultilevel"/>
-    <w:tmpl w:val="CB8C4716"/>
+    <w:tmpl w:val="7390E650"/>
     <w:lvl w:ilvl="0" w:tplc="0409000B">
       <w:start w:val="1"/>
       <w:numFmt w:val="bullet"/>
